--- a/src/assets/docs/Anexo10.docx
+++ b/src/assets/docs/Anexo10.docx
@@ -380,7 +380,7 @@
             </w:r>
             <w:proofErr w:type="gramEnd"/>
             <w:r>
-              <w:t>nro</w:t>
+              <w:t>id</w:t>
             </w:r>
             <w:r>
               <w:t>}</w:t>
@@ -402,12 +402,20 @@
               </w:rPr>
               <w:t>{</w:t>
             </w:r>
+            <w:proofErr w:type="spellStart"/>
             <w:r>
               <w:rPr>
                 <w:rFonts w:asciiTheme="minorHAnsi" w:hAnsiTheme="minorHAnsi"/>
               </w:rPr>
-              <w:t>FechaSeguimiento</w:t>
-            </w:r>
+              <w:t>f</w:t>
+            </w:r>
+            <w:r>
+              <w:rPr>
+                <w:rFonts w:asciiTheme="minorHAnsi" w:hAnsiTheme="minorHAnsi"/>
+              </w:rPr>
+              <w:t>echaSeguimiento</w:t>
+            </w:r>
+            <w:proofErr w:type="spellEnd"/>
             <w:r>
               <w:rPr>
                 <w:rFonts w:asciiTheme="minorHAnsi" w:hAnsiTheme="minorHAnsi"/>
@@ -705,16 +713,7 @@
         <w:sz w:val="20"/>
         <w:szCs w:val="20"/>
       </w:rPr>
-      <w:t xml:space="preserve">Dirección: Av. Octavio </w:t>
-    </w:r>
-    <w:proofErr w:type="spellStart"/>
-    <w:r>
-      <w:rPr>
-        <w:rFonts w:ascii="Arial" w:hAnsi="Arial" w:cs="Arial"/>
-        <w:sz w:val="20"/>
-        <w:szCs w:val="20"/>
-      </w:rPr>
-      <w:t>Chac</w:t>
+      <w:t>Dirección: Av. Octavio Chac</w:t>
     </w:r>
     <w:r>
       <w:rPr>
@@ -723,17 +722,7 @@
         <w:szCs w:val="20"/>
         <w:lang w:val="es-MX"/>
       </w:rPr>
-      <w:t>ón</w:t>
-    </w:r>
-    <w:proofErr w:type="spellEnd"/>
-    <w:r>
-      <w:rPr>
-        <w:rFonts w:ascii="Arial" w:hAnsi="Arial" w:cs="Arial"/>
-        <w:sz w:val="20"/>
-        <w:szCs w:val="20"/>
-        <w:lang w:val="es-MX"/>
-      </w:rPr>
-      <w:t xml:space="preserve"> 198 y Primera Transversal. Teléfono: (07) 2809-551 Celular: 0995363076 email: </w:t>
+      <w:t xml:space="preserve">ón 198 y Primera Transversal. Teléfono: (07) 2809-551 Celular: 0995363076 email: </w:t>
     </w:r>
     <w:hyperlink r:id="rId1" w:history="1">
       <w:r>

--- a/src/assets/docs/Anexo10.docx
+++ b/src/assets/docs/Anexo10.docx
@@ -367,23 +367,17 @@
           <w:p>
             <w:pPr>
               <w:pStyle w:val="Sinespaciado"/>
+              <w:numPr>
+                <w:ilvl w:val="0"/>
+                <w:numId w:val="1"/>
+              </w:numPr>
             </w:pPr>
             <w:r>
-              <w:t>{#tb</w:t>
-            </w:r>
-            <w:proofErr w:type="gramStart"/>
-            <w:r>
-              <w:t>1}</w:t>
-            </w:r>
-            <w:r>
-              <w:t>{</w:t>
-            </w:r>
-            <w:proofErr w:type="gramEnd"/>
-            <w:r>
-              <w:t>id</w:t>
-            </w:r>
-            <w:r>
-              <w:t>}</w:t>
+              <w:rPr>
+                <w:sz w:val="2"/>
+                <w:szCs w:val="2"/>
+              </w:rPr>
+              <w:t>{#tb1}</w:t>
             </w:r>
           </w:p>
         </w:tc>
@@ -402,7 +396,6 @@
               </w:rPr>
               <w:t>{</w:t>
             </w:r>
-            <w:proofErr w:type="spellStart"/>
             <w:r>
               <w:rPr>
                 <w:rFonts w:asciiTheme="minorHAnsi" w:hAnsiTheme="minorHAnsi"/>
@@ -415,7 +408,6 @@
               </w:rPr>
               <w:t>echaSeguimiento</w:t>
             </w:r>
-            <w:proofErr w:type="spellEnd"/>
             <w:r>
               <w:rPr>
                 <w:rFonts w:asciiTheme="minorHAnsi" w:hAnsiTheme="minorHAnsi"/>
@@ -659,8 +651,8 @@
     </w:p>
     <w:p/>
     <w:sectPr>
-      <w:headerReference w:type="default" r:id="rId7"/>
-      <w:footerReference w:type="default" r:id="rId8"/>
+      <w:headerReference w:type="default" r:id="rId8"/>
+      <w:footerReference w:type="default" r:id="rId9"/>
       <w:pgSz w:w="11901" w:h="16817"/>
       <w:pgMar w:top="1418" w:right="1701" w:bottom="1418" w:left="1701" w:header="709" w:footer="709" w:gutter="0"/>
       <w:pgNumType w:start="1"/>
@@ -847,6 +839,100 @@
     </w:r>
   </w:p>
 </w:hdr>
+</file>
+
+<file path=word/numbering.xml><?xml version="1.0" encoding="utf-8"?>
+<w:numbering xmlns:wpc="http://schemas.microsoft.com/office/word/2010/wordprocessingCanvas" xmlns:cx="http://schemas.microsoft.com/office/drawing/2014/chartex" xmlns:cx1="http://schemas.microsoft.com/office/drawing/2015/9/8/chartex" xmlns:cx2="http://schemas.microsoft.com/office/drawing/2015/10/21/chartex" xmlns:cx3="http://schemas.microsoft.com/office/drawing/2016/5/9/chartex" xmlns:cx4="http://schemas.microsoft.com/office/drawing/2016/5/10/chartex" xmlns:cx5="http://schemas.microsoft.com/office/drawing/2016/5/11/chartex" xmlns:cx6="http://schemas.microsoft.com/office/drawing/2016/5/12/chartex" xmlns:cx7="http://schemas.microsoft.com/office/drawing/2016/5/13/chartex" xmlns:cx8="http://schemas.microsoft.com/office/drawing/2016/5/14/chartex" xmlns:mc="http://schemas.openxmlformats.org/markup-compatibility/2006" xmlns:aink="http://schemas.microsoft.com/office/drawing/2016/ink" xmlns:am3d="http://schemas.microsoft.com/office/drawing/2017/model3d" xmlns:o="urn:schemas-microsoft-com:office:office" xmlns:oel="http://schemas.microsoft.com/office/2019/extlst" xmlns:r="http://schemas.openxmlformats.org/officeDocument/2006/relationships" xmlns:m="http://schemas.openxmlformats.org/officeDocument/2006/math" xmlns:v="urn:schemas-microsoft-com:vml" xmlns:wp14="http://schemas.microsoft.com/office/word/2010/wordprocessingDrawing" xmlns:wp="http://schemas.openxmlformats.org/drawingml/2006/wordprocessingDrawing" xmlns:w10="urn:schemas-microsoft-com:office:word" xmlns:w="http://schemas.openxmlformats.org/wordprocessingml/2006/main" xmlns:w14="http://schemas.microsoft.com/office/word/2010/wordml" xmlns:w15="http://schemas.microsoft.com/office/word/2012/wordml" xmlns:w16cex="http://schemas.microsoft.com/office/word/2018/wordml/cex" xmlns:w16cid="http://schemas.microsoft.com/office/word/2016/wordml/cid" xmlns:w16="http://schemas.microsoft.com/office/word/2018/wordml" xmlns:w16sdtdh="http://schemas.microsoft.com/office/word/2020/wordml/sdtdatahash" xmlns:w16se="http://schemas.microsoft.com/office/word/2015/wordml/symex" xmlns:wpg="http://schemas.microsoft.com/office/word/2010/wordprocessingGroup" xmlns:wpi="http://schemas.microsoft.com/office/word/2010/wordprocessingInk" xmlns:wne="http://schemas.microsoft.com/office/word/2006/wordml" xmlns:wps="http://schemas.microsoft.com/office/word/2010/wordprocessingShape" mc:Ignorable="w14 w15 w16se w16cid w16 w16cex w16sdtdh wp14">
+  <w:abstractNum w:abstractNumId="0" w15:restartNumberingAfterBreak="0">
+    <w:nsid w:val="7AB36E9C"/>
+    <w:multiLevelType w:val="hybridMultilevel"/>
+    <w:tmpl w:val="55C60E9A"/>
+    <w:lvl w:ilvl="0" w:tplc="04090013">
+      <w:start w:val="1"/>
+      <w:numFmt w:val="upperRoman"/>
+      <w:lvlText w:val="%1."/>
+      <w:lvlJc w:val="right"/>
+      <w:pPr>
+        <w:ind w:left="720" w:hanging="360"/>
+      </w:pPr>
+    </w:lvl>
+    <w:lvl w:ilvl="1" w:tplc="04090019" w:tentative="1">
+      <w:start w:val="1"/>
+      <w:numFmt w:val="lowerLetter"/>
+      <w:lvlText w:val="%2."/>
+      <w:lvlJc w:val="left"/>
+      <w:pPr>
+        <w:ind w:left="1440" w:hanging="360"/>
+      </w:pPr>
+    </w:lvl>
+    <w:lvl w:ilvl="2" w:tplc="0409001B" w:tentative="1">
+      <w:start w:val="1"/>
+      <w:numFmt w:val="lowerRoman"/>
+      <w:lvlText w:val="%3."/>
+      <w:lvlJc w:val="right"/>
+      <w:pPr>
+        <w:ind w:left="2160" w:hanging="180"/>
+      </w:pPr>
+    </w:lvl>
+    <w:lvl w:ilvl="3" w:tplc="0409000F" w:tentative="1">
+      <w:start w:val="1"/>
+      <w:numFmt w:val="decimal"/>
+      <w:lvlText w:val="%4."/>
+      <w:lvlJc w:val="left"/>
+      <w:pPr>
+        <w:ind w:left="2880" w:hanging="360"/>
+      </w:pPr>
+    </w:lvl>
+    <w:lvl w:ilvl="4" w:tplc="04090019" w:tentative="1">
+      <w:start w:val="1"/>
+      <w:numFmt w:val="lowerLetter"/>
+      <w:lvlText w:val="%5."/>
+      <w:lvlJc w:val="left"/>
+      <w:pPr>
+        <w:ind w:left="3600" w:hanging="360"/>
+      </w:pPr>
+    </w:lvl>
+    <w:lvl w:ilvl="5" w:tplc="0409001B" w:tentative="1">
+      <w:start w:val="1"/>
+      <w:numFmt w:val="lowerRoman"/>
+      <w:lvlText w:val="%6."/>
+      <w:lvlJc w:val="right"/>
+      <w:pPr>
+        <w:ind w:left="4320" w:hanging="180"/>
+      </w:pPr>
+    </w:lvl>
+    <w:lvl w:ilvl="6" w:tplc="0409000F" w:tentative="1">
+      <w:start w:val="1"/>
+      <w:numFmt w:val="decimal"/>
+      <w:lvlText w:val="%7."/>
+      <w:lvlJc w:val="left"/>
+      <w:pPr>
+        <w:ind w:left="5040" w:hanging="360"/>
+      </w:pPr>
+    </w:lvl>
+    <w:lvl w:ilvl="7" w:tplc="04090019" w:tentative="1">
+      <w:start w:val="1"/>
+      <w:numFmt w:val="lowerLetter"/>
+      <w:lvlText w:val="%8."/>
+      <w:lvlJc w:val="left"/>
+      <w:pPr>
+        <w:ind w:left="5760" w:hanging="360"/>
+      </w:pPr>
+    </w:lvl>
+    <w:lvl w:ilvl="8" w:tplc="0409001B" w:tentative="1">
+      <w:start w:val="1"/>
+      <w:numFmt w:val="lowerRoman"/>
+      <w:lvlText w:val="%9."/>
+      <w:lvlJc w:val="right"/>
+      <w:pPr>
+        <w:ind w:left="6480" w:hanging="180"/>
+      </w:pPr>
+    </w:lvl>
+  </w:abstractNum>
+  <w:num w:numId="1" w16cid:durableId="165638331">
+    <w:abstractNumId w:val="0"/>
+  </w:num>
+</w:numbering>
 </file>
 
 <file path=word/styles.xml><?xml version="1.0" encoding="utf-8"?>
